--- a/HUDI Workshop.docx
+++ b/HUDI Workshop.docx
@@ -3,8 +3,12 @@
 <w:document xmlns:wpc="http://schemas.microsoft.com/office/word/2010/wordprocessingCanvas" xmlns:cx="http://schemas.microsoft.com/office/drawing/2014/chartex" xmlns:cx1="http://schemas.microsoft.com/office/drawing/2015/9/8/chartex" xmlns:cx2="http://schemas.microsoft.com/office/drawing/2015/10/21/chartex" xmlns:cx3="http://schemas.microsoft.com/office/drawing/2016/5/9/chartex" xmlns:cx4="http://schemas.microsoft.com/office/drawing/2016/5/10/chartex" xmlns:cx5="http://schemas.microsoft.com/office/drawing/2016/5/11/chartex" xmlns:cx6="http://schemas.microsoft.com/office/drawing/2016/5/12/chartex" xmlns:cx7="http://schemas.microsoft.com/office/drawing/2016/5/13/chartex" xmlns:cx8="http://schemas.microsoft.com/office/drawing/2016/5/14/chartex" xmlns:mc="http://schemas.openxmlformats.org/markup-compatibility/2006" xmlns:aink="http://schemas.microsoft.com/office/drawing/2016/ink" xmlns:am3d="http://schemas.microsoft.com/office/drawing/2017/model3d" xmlns:o="urn:schemas-microsoft-com:office:office" xmlns:r="http://schemas.openxmlformats.org/officeDocument/2006/relationships" xmlns:m="http://schemas.openxmlformats.org/officeDocument/2006/math" xmlns:v="urn:schemas-microsoft-com:vml" xmlns:wp14="http://schemas.microsoft.com/office/word/2010/wordprocessingDrawing" xmlns:wp="http://schemas.openxmlformats.org/drawingml/2006/wordprocessingDrawing" xmlns:w10="urn:schemas-microsoft-com:office:word" xmlns:w="http://schemas.openxmlformats.org/wordprocessingml/2006/main" xmlns:w14="http://schemas.microsoft.com/office/word/2010/wordml" xmlns:w15="http://schemas.microsoft.com/office/word/2012/wordml" xmlns:w16cex="http://schemas.microsoft.com/office/word/2018/wordml/cex" xmlns:w16cid="http://schemas.microsoft.com/office/word/2016/wordml/cid" xmlns:w16="http://schemas.microsoft.com/office/word/2018/wordml" xmlns:w16sdtdh="http://schemas.microsoft.com/office/word/2020/wordml/sdtdatahash" xmlns:w16se="http://schemas.microsoft.com/office/word/2015/wordml/symex" xmlns:wpg="http://schemas.microsoft.com/office/word/2010/wordprocessingGroup" xmlns:wpi="http://schemas.microsoft.com/office/word/2010/wordprocessingInk" xmlns:wne="http://schemas.microsoft.com/office/word/2006/wordml" xmlns:wps="http://schemas.microsoft.com/office/word/2010/wordprocessingShape" mc:Ignorable="w14 w15 w16se w16cid w16 w16cex w16sdtdh wp14">
   <w:body>
     <w:p>
-      <w:r>
-        <w:t xml:space="preserve">HUDI Workshop </w:t>
+      <w:pPr>
+        <w:pStyle w:val="Heading1"/>
+        <w:jc w:val="center"/>
+      </w:pPr>
+      <w:r>
+        <w:t>HUDI Workshop</w:t>
       </w:r>
     </w:p>
     <w:p/>
@@ -63,6 +67,11 @@
     </w:p>
     <w:p/>
     <w:p>
+      <w:pPr>
+        <w:rPr>
+          <w:rFonts w:eastAsiaTheme="minorEastAsia"/>
+        </w:rPr>
+      </w:pPr>
       <w:proofErr w:type="spellStart"/>
       <w:r>
         <w:rPr>
@@ -78,86 +87,55 @@
         <w:t xml:space="preserve"> enables Atomicity, Consistency, Isolation &amp; Durability (ACID) semantics on a data lake.</w:t>
       </w:r>
     </w:p>
-    <w:p/>
-    <w:p>
-      <w:pPr>
-        <w:shd w:val="clear" w:color="auto" w:fill="FFFFFF"/>
-        <w:spacing w:after="240"/>
-        <w:rPr>
-          <w:rFonts w:ascii="Segoe UI" w:hAnsi="Segoe UI" w:cs="Segoe UI"/>
-          <w:sz w:val="21"/>
-          <w:szCs w:val="21"/>
-        </w:rPr>
-      </w:pPr>
-      <w:r>
-        <w:rPr>
-          <w:rFonts w:ascii="Segoe UI" w:hAnsi="Segoe UI" w:cs="Segoe UI"/>
-          <w:sz w:val="21"/>
-          <w:szCs w:val="21"/>
-        </w:rPr>
-        <w:t>Here are some good reference</w:t>
-      </w:r>
-      <w:r>
-        <w:rPr>
-          <w:rFonts w:ascii="Segoe UI" w:hAnsi="Segoe UI" w:cs="Segoe UI"/>
-          <w:sz w:val="21"/>
-          <w:szCs w:val="21"/>
-        </w:rPr>
-        <w:t>s</w:t>
-      </w:r>
-      <w:r>
-        <w:rPr>
-          <w:rFonts w:ascii="Segoe UI" w:hAnsi="Segoe UI" w:cs="Segoe UI"/>
-          <w:sz w:val="21"/>
-          <w:szCs w:val="21"/>
-        </w:rPr>
-        <w:t xml:space="preserve"> to read:</w:t>
-      </w:r>
-    </w:p>
-    <w:p>
-      <w:pPr>
+    <w:p>
+      <w:pPr>
+        <w:rPr>
+          <w:rFonts w:eastAsiaTheme="minorEastAsia"/>
+        </w:rPr>
+      </w:pPr>
+    </w:p>
+    <w:p>
+      <w:pPr>
+        <w:rPr>
+          <w:rFonts w:eastAsiaTheme="minorEastAsia"/>
+        </w:rPr>
+      </w:pPr>
+      <w:r>
+        <w:rPr>
+          <w:rFonts w:eastAsiaTheme="minorEastAsia"/>
+        </w:rPr>
+        <w:t>Here are some good references to read:</w:t>
+      </w:r>
+    </w:p>
+    <w:p>
+      <w:pPr>
+        <w:pStyle w:val="ListParagraph"/>
         <w:numPr>
           <w:ilvl w:val="0"/>
-          <w:numId w:val="1"/>
+          <w:numId w:val="13"/>
         </w:numPr>
-        <w:shd w:val="clear" w:color="auto" w:fill="FFFFFF"/>
-        <w:spacing w:before="100" w:beforeAutospacing="1" w:after="100" w:afterAutospacing="1"/>
-        <w:rPr>
-          <w:rFonts w:ascii="Segoe UI" w:hAnsi="Segoe UI" w:cs="Segoe UI"/>
-          <w:sz w:val="21"/>
-          <w:szCs w:val="21"/>
+        <w:rPr>
+          <w:rStyle w:val="Hyperlink"/>
         </w:rPr>
       </w:pPr>
       <w:hyperlink r:id="rId5" w:history="1">
         <w:r>
           <w:rPr>
-            <w:rFonts w:ascii="Segoe UI" w:hAnsi="Segoe UI" w:cs="Segoe UI"/>
-            <w:color w:val="0000FF"/>
-            <w:sz w:val="21"/>
-            <w:szCs w:val="21"/>
-            <w:u w:val="single"/>
+            <w:rStyle w:val="Hyperlink"/>
           </w:rPr>
           <w:t xml:space="preserve">Apache </w:t>
         </w:r>
         <w:proofErr w:type="spellStart"/>
         <w:r>
           <w:rPr>
-            <w:rFonts w:ascii="Segoe UI" w:hAnsi="Segoe UI" w:cs="Segoe UI"/>
-            <w:color w:val="0000FF"/>
-            <w:sz w:val="21"/>
-            <w:szCs w:val="21"/>
-            <w:u w:val="single"/>
+            <w:rStyle w:val="Hyperlink"/>
           </w:rPr>
           <w:t>Hudi</w:t>
         </w:r>
         <w:proofErr w:type="spellEnd"/>
         <w:r>
           <w:rPr>
-            <w:rFonts w:ascii="Segoe UI" w:hAnsi="Segoe UI" w:cs="Segoe UI"/>
-            <w:color w:val="0000FF"/>
-            <w:sz w:val="21"/>
-            <w:szCs w:val="21"/>
-            <w:u w:val="single"/>
+            <w:rStyle w:val="Hyperlink"/>
           </w:rPr>
           <w:t xml:space="preserve"> concepts</w:t>
         </w:r>
@@ -165,52 +143,45 @@
     </w:p>
     <w:p>
       <w:pPr>
+        <w:pStyle w:val="ListParagraph"/>
         <w:numPr>
           <w:ilvl w:val="0"/>
-          <w:numId w:val="1"/>
+          <w:numId w:val="13"/>
         </w:numPr>
-        <w:shd w:val="clear" w:color="auto" w:fill="FFFFFF"/>
-        <w:spacing w:before="100" w:beforeAutospacing="1" w:after="100" w:afterAutospacing="1"/>
-        <w:rPr>
-          <w:rFonts w:ascii="Segoe UI" w:hAnsi="Segoe UI" w:cs="Segoe UI"/>
-          <w:sz w:val="21"/>
-          <w:szCs w:val="21"/>
+        <w:rPr>
+          <w:rStyle w:val="Hyperlink"/>
         </w:rPr>
       </w:pPr>
       <w:hyperlink r:id="rId6" w:history="1">
         <w:r>
           <w:rPr>
-            <w:rFonts w:ascii="Segoe UI" w:hAnsi="Segoe UI" w:cs="Segoe UI"/>
-            <w:color w:val="0000FF"/>
-            <w:sz w:val="21"/>
-            <w:szCs w:val="21"/>
-            <w:u w:val="single"/>
+            <w:rStyle w:val="Hyperlink"/>
           </w:rPr>
           <w:t xml:space="preserve">How </w:t>
         </w:r>
         <w:proofErr w:type="spellStart"/>
         <w:r>
           <w:rPr>
-            <w:rFonts w:ascii="Segoe UI" w:hAnsi="Segoe UI" w:cs="Segoe UI"/>
-            <w:color w:val="0000FF"/>
-            <w:sz w:val="21"/>
-            <w:szCs w:val="21"/>
-            <w:u w:val="single"/>
+            <w:rStyle w:val="Hyperlink"/>
           </w:rPr>
           <w:t>Hudi</w:t>
         </w:r>
         <w:proofErr w:type="spellEnd"/>
         <w:r>
           <w:rPr>
-            <w:rFonts w:ascii="Segoe UI" w:hAnsi="Segoe UI" w:cs="Segoe UI"/>
-            <w:color w:val="0000FF"/>
-            <w:sz w:val="21"/>
-            <w:szCs w:val="21"/>
-            <w:u w:val="single"/>
+            <w:rStyle w:val="Hyperlink"/>
           </w:rPr>
           <w:t xml:space="preserve"> Works</w:t>
         </w:r>
       </w:hyperlink>
+    </w:p>
+    <w:p>
+      <w:pPr>
+        <w:rPr>
+          <w:b/>
+          <w:bCs/>
+        </w:rPr>
+      </w:pPr>
     </w:p>
     <w:p>
       <w:pPr>
@@ -434,10 +405,7 @@
         <w:t xml:space="preserve"> – </w:t>
       </w:r>
       <w:r>
-        <w:t xml:space="preserve">Understand </w:t>
-      </w:r>
-      <w:r>
-        <w:t xml:space="preserve">HUDI configurations </w:t>
+        <w:t>Query the HUDI table in Athena</w:t>
       </w:r>
     </w:p>
     <w:p>
@@ -448,15 +416,21 @@
         <w:t>4</w:t>
       </w:r>
       <w:r>
-        <w:t xml:space="preserve"> – Query the HUDI table </w:t>
-      </w:r>
-      <w:r>
-        <w:t>in Athena</w:t>
-      </w:r>
-    </w:p>
-    <w:p>
-      <w:r>
-        <w:t>Step 4 – Run Incremental Queries using Spark SQL</w:t>
+        <w:t xml:space="preserve"> – </w:t>
+      </w:r>
+      <w:r>
+        <w:t xml:space="preserve">Understand HUDI configurations </w:t>
+      </w:r>
+    </w:p>
+    <w:p>
+      <w:r>
+        <w:t xml:space="preserve">Step </w:t>
+      </w:r>
+      <w:r>
+        <w:t>5</w:t>
+      </w:r>
+      <w:r>
+        <w:t xml:space="preserve"> – Run Incremental Queries using Spark SQL</w:t>
       </w:r>
     </w:p>
     <w:p/>
@@ -559,7 +533,6 @@
           <w:sz w:val="21"/>
           <w:szCs w:val="21"/>
         </w:rPr>
-        <w:lastRenderedPageBreak/>
         <w:t>Go to the </w:t>
       </w:r>
       <w:hyperlink r:id="rId9" w:anchor="/marketplace" w:tgtFrame="_blank" w:history="1">
@@ -787,7 +760,6 @@
           <w:sz w:val="21"/>
           <w:szCs w:val="21"/>
         </w:rPr>
-        <w:lastRenderedPageBreak/>
         <w:t>Review the Terms and Conditions and choose the Accept Terms button to continue.</w:t>
       </w:r>
       <w:r>
@@ -905,7 +877,6 @@
           <w:sz w:val="21"/>
           <w:szCs w:val="21"/>
         </w:rPr>
-        <w:lastRenderedPageBreak/>
         <w:t>Make sure that the subscription is complete and you see the Effective date populated next to the product and then choose Continue to Configuration button.</w:t>
       </w:r>
       <w:r>
@@ -1305,7 +1276,6 @@
           <w:sz w:val="21"/>
           <w:szCs w:val="21"/>
         </w:rPr>
-        <w:lastRenderedPageBreak/>
         <w:t xml:space="preserve">Under Launch this software, choose Usage Instructions and then choose Activate the Glue connector for Apache </w:t>
       </w:r>
       <w:proofErr w:type="spellStart"/>
@@ -1486,7 +1456,6 @@
           <w:sz w:val="21"/>
           <w:szCs w:val="21"/>
         </w:rPr>
-        <w:lastRenderedPageBreak/>
         <w:t>For Description, enter a description.</w:t>
       </w:r>
       <w:r>
@@ -1619,7 +1588,6 @@
           <w:sz w:val="21"/>
           <w:szCs w:val="21"/>
         </w:rPr>
-        <w:lastRenderedPageBreak/>
         <w:fldChar w:fldCharType="begin"/>
       </w:r>
       <w:r>
@@ -1786,7 +1754,6 @@
         <w:rPr>
           <w:noProof/>
         </w:rPr>
-        <w:lastRenderedPageBreak/>
         <w:drawing>
           <wp:inline distT="0" distB="0" distL="0" distR="0" wp14:anchorId="7A9D16AB" wp14:editId="6A4326AE">
             <wp:extent cx="5943600" cy="3002915"/>
@@ -2042,13 +2009,7 @@
         </w:numPr>
       </w:pPr>
       <w:r>
-        <w:t>F</w:t>
-      </w:r>
-      <w:r>
-        <w:t>or This job runs</w:t>
-      </w:r>
-      <w:r>
-        <w:t>, c</w:t>
+        <w:t>For This job runs, c</w:t>
       </w:r>
       <w:r>
         <w:t xml:space="preserve">hoose </w:t>
@@ -2074,7 +2035,6 @@
         <w:rPr>
           <w:noProof/>
         </w:rPr>
-        <w:lastRenderedPageBreak/>
         <w:drawing>
           <wp:inline distT="0" distB="0" distL="0" distR="0" wp14:anchorId="076BF250" wp14:editId="209C1BB1">
             <wp:extent cx="5943600" cy="5038090"/>
@@ -2127,10 +2087,7 @@
         </w:numPr>
       </w:pPr>
       <w:r>
-        <w:t xml:space="preserve">Make a note of S3 bucket name </w:t>
-      </w:r>
-      <w:r>
-        <w:t xml:space="preserve">from DMS endpoint called s3-target-endpoint, it </w:t>
+        <w:t xml:space="preserve">Make a note of S3 bucket name from DMS endpoint called s3-target-endpoint, it </w:t>
       </w:r>
       <w:r>
         <w:t>should look like</w:t>
@@ -2288,14 +2245,7 @@
           <w:i/>
           <w:iCs/>
         </w:rPr>
-        <w:t xml:space="preserve">ucket name </w:t>
-      </w:r>
-      <w:r>
-        <w:rPr>
-          <w:i/>
-          <w:iCs/>
-        </w:rPr>
-        <w:t>to hold your HUDI tables</w:t>
+        <w:t>ucket name to hold your HUDI tables</w:t>
       </w:r>
     </w:p>
     <w:p>
@@ -2331,14 +2281,7 @@
           <w:i/>
           <w:iCs/>
         </w:rPr>
-        <w:t xml:space="preserve">ucket name from </w:t>
-      </w:r>
-      <w:r>
-        <w:rPr>
-          <w:i/>
-          <w:iCs/>
-        </w:rPr>
-        <w:t>s3-target-endpoint</w:t>
+        <w:t>ucket name from s3-target-endpoint</w:t>
       </w:r>
     </w:p>
     <w:p/>
@@ -2416,7 +2359,6 @@
         </w:numPr>
       </w:pPr>
       <w:r>
-        <w:lastRenderedPageBreak/>
         <w:t>Click</w:t>
       </w:r>
       <w:r>
@@ -2703,10 +2645,7 @@
         <w:t>Tables</w:t>
       </w:r>
       <w:r>
-        <w:t xml:space="preserve"> </w:t>
-      </w:r>
-      <w:r>
-        <w:t>in the left navigation pane</w:t>
+        <w:t xml:space="preserve"> in the left navigation pane</w:t>
       </w:r>
     </w:p>
     <w:p>
@@ -2915,7 +2854,6 @@
         <w:rPr>
           <w:noProof/>
         </w:rPr>
-        <w:lastRenderedPageBreak/>
         <w:drawing>
           <wp:inline distT="0" distB="0" distL="0" distR="0" wp14:anchorId="02DB2A0F" wp14:editId="7E6E8CB4">
             <wp:extent cx="5943600" cy="2200275"/>
@@ -2999,10 +2937,7 @@
     <w:p/>
     <w:p>
       <w:r>
-        <w:t xml:space="preserve">HUDI offers </w:t>
-      </w:r>
-      <w:r>
-        <w:t xml:space="preserve">different ways </w:t>
+        <w:t xml:space="preserve">HUDI offers different ways </w:t>
       </w:r>
       <w:r>
         <w:t>to</w:t>
@@ -3020,13 +2955,7 @@
         <w:t>UDI</w:t>
       </w:r>
       <w:r>
-        <w:t xml:space="preserve"> tables. At a high level, you can control </w:t>
-      </w:r>
-      <w:r>
-        <w:t>behavior</w:t>
-      </w:r>
-      <w:r>
-        <w:t xml:space="preserve"> at few levels.</w:t>
+        <w:t xml:space="preserve"> tables. At a high level, you can control behavior at few levels.</w:t>
       </w:r>
       <w:r>
         <w:t xml:space="preserve"> </w:t>
@@ -3400,13 +3329,7 @@
     <w:p/>
     <w:p>
       <w:r>
-        <w:t xml:space="preserve">Let’s create a glue job to </w:t>
-      </w:r>
-      <w:r>
-        <w:t xml:space="preserve">run retrieve just previous day’s rows from the </w:t>
-      </w:r>
-      <w:r>
-        <w:t xml:space="preserve">HUDI table </w:t>
+        <w:t xml:space="preserve">Let’s create a glue job to run retrieve just previous day’s rows from the HUDI table </w:t>
       </w:r>
       <w:proofErr w:type="spellStart"/>
       <w:r>
@@ -3463,7 +3386,6 @@
         <w:rPr>
           <w:noProof/>
         </w:rPr>
-        <w:lastRenderedPageBreak/>
         <w:drawing>
           <wp:inline distT="0" distB="0" distL="0" distR="0" wp14:anchorId="22F3AA9E" wp14:editId="78E52B7D">
             <wp:extent cx="5943600" cy="3002915"/>
@@ -3706,7 +3628,6 @@
         <w:rPr>
           <w:noProof/>
         </w:rPr>
-        <w:lastRenderedPageBreak/>
         <w:drawing>
           <wp:inline distT="0" distB="0" distL="0" distR="0" wp14:anchorId="0AC24E2E" wp14:editId="5B3DE040">
             <wp:extent cx="5943600" cy="5038090"/>
@@ -4025,7 +3946,6 @@
         <w:rPr>
           <w:noProof/>
         </w:rPr>
-        <w:lastRenderedPageBreak/>
         <w:drawing>
           <wp:inline distT="0" distB="0" distL="0" distR="0" wp14:anchorId="2C961CE6" wp14:editId="15DF7920">
             <wp:extent cx="5943600" cy="1492885"/>
@@ -5172,6 +5092,92 @@
     </w:lvl>
   </w:abstractNum>
   <w:abstractNum w:abstractNumId="8" w15:restartNumberingAfterBreak="0">
+    <w:nsid w:val="40397D3E"/>
+    <w:multiLevelType w:val="hybridMultilevel"/>
+    <w:tmpl w:val="2B48D762"/>
+    <w:lvl w:ilvl="0" w:tplc="0409000F">
+      <w:start w:val="1"/>
+      <w:numFmt w:val="decimal"/>
+      <w:lvlText w:val="%1."/>
+      <w:lvlJc w:val="left"/>
+      <w:pPr>
+        <w:ind w:left="720" w:hanging="360"/>
+      </w:pPr>
+    </w:lvl>
+    <w:lvl w:ilvl="1" w:tplc="04090019" w:tentative="1">
+      <w:start w:val="1"/>
+      <w:numFmt w:val="lowerLetter"/>
+      <w:lvlText w:val="%2."/>
+      <w:lvlJc w:val="left"/>
+      <w:pPr>
+        <w:ind w:left="1440" w:hanging="360"/>
+      </w:pPr>
+    </w:lvl>
+    <w:lvl w:ilvl="2" w:tplc="0409001B" w:tentative="1">
+      <w:start w:val="1"/>
+      <w:numFmt w:val="lowerRoman"/>
+      <w:lvlText w:val="%3."/>
+      <w:lvlJc w:val="right"/>
+      <w:pPr>
+        <w:ind w:left="2160" w:hanging="180"/>
+      </w:pPr>
+    </w:lvl>
+    <w:lvl w:ilvl="3" w:tplc="0409000F" w:tentative="1">
+      <w:start w:val="1"/>
+      <w:numFmt w:val="decimal"/>
+      <w:lvlText w:val="%4."/>
+      <w:lvlJc w:val="left"/>
+      <w:pPr>
+        <w:ind w:left="2880" w:hanging="360"/>
+      </w:pPr>
+    </w:lvl>
+    <w:lvl w:ilvl="4" w:tplc="04090019" w:tentative="1">
+      <w:start w:val="1"/>
+      <w:numFmt w:val="lowerLetter"/>
+      <w:lvlText w:val="%5."/>
+      <w:lvlJc w:val="left"/>
+      <w:pPr>
+        <w:ind w:left="3600" w:hanging="360"/>
+      </w:pPr>
+    </w:lvl>
+    <w:lvl w:ilvl="5" w:tplc="0409001B" w:tentative="1">
+      <w:start w:val="1"/>
+      <w:numFmt w:val="lowerRoman"/>
+      <w:lvlText w:val="%6."/>
+      <w:lvlJc w:val="right"/>
+      <w:pPr>
+        <w:ind w:left="4320" w:hanging="180"/>
+      </w:pPr>
+    </w:lvl>
+    <w:lvl w:ilvl="6" w:tplc="0409000F" w:tentative="1">
+      <w:start w:val="1"/>
+      <w:numFmt w:val="decimal"/>
+      <w:lvlText w:val="%7."/>
+      <w:lvlJc w:val="left"/>
+      <w:pPr>
+        <w:ind w:left="5040" w:hanging="360"/>
+      </w:pPr>
+    </w:lvl>
+    <w:lvl w:ilvl="7" w:tplc="04090019" w:tentative="1">
+      <w:start w:val="1"/>
+      <w:numFmt w:val="lowerLetter"/>
+      <w:lvlText w:val="%8."/>
+      <w:lvlJc w:val="left"/>
+      <w:pPr>
+        <w:ind w:left="5760" w:hanging="360"/>
+      </w:pPr>
+    </w:lvl>
+    <w:lvl w:ilvl="8" w:tplc="0409001B" w:tentative="1">
+      <w:start w:val="1"/>
+      <w:numFmt w:val="lowerRoman"/>
+      <w:lvlText w:val="%9."/>
+      <w:lvlJc w:val="right"/>
+      <w:pPr>
+        <w:ind w:left="6480" w:hanging="180"/>
+      </w:pPr>
+    </w:lvl>
+  </w:abstractNum>
+  <w:abstractNum w:abstractNumId="9" w15:restartNumberingAfterBreak="0">
     <w:nsid w:val="431E091D"/>
     <w:multiLevelType w:val="multilevel"/>
     <w:tmpl w:val="88780972"/>
@@ -5284,7 +5290,7 @@
       </w:pPr>
     </w:lvl>
   </w:abstractNum>
-  <w:abstractNum w:abstractNumId="9" w15:restartNumberingAfterBreak="0">
+  <w:abstractNum w:abstractNumId="10" w15:restartNumberingAfterBreak="0">
     <w:nsid w:val="4F3D1551"/>
     <w:multiLevelType w:val="multilevel"/>
     <w:tmpl w:val="120CBA62"/>
@@ -5397,7 +5403,7 @@
       </w:pPr>
     </w:lvl>
   </w:abstractNum>
-  <w:abstractNum w:abstractNumId="10" w15:restartNumberingAfterBreak="0">
+  <w:abstractNum w:abstractNumId="11" w15:restartNumberingAfterBreak="0">
     <w:nsid w:val="57A80CF5"/>
     <w:multiLevelType w:val="multilevel"/>
     <w:tmpl w:val="940AD4A0"/>
@@ -5546,7 +5552,7 @@
       </w:rPr>
     </w:lvl>
   </w:abstractNum>
-  <w:abstractNum w:abstractNumId="11" w15:restartNumberingAfterBreak="0">
+  <w:abstractNum w:abstractNumId="12" w15:restartNumberingAfterBreak="0">
     <w:nsid w:val="6FFF5F87"/>
     <w:multiLevelType w:val="multilevel"/>
     <w:tmpl w:val="46EACA6C"/>
@@ -5692,10 +5698,10 @@
     <w:abstractNumId w:val="0"/>
   </w:num>
   <w:num w:numId="2">
-    <w:abstractNumId w:val="8"/>
+    <w:abstractNumId w:val="9"/>
   </w:num>
   <w:num w:numId="3">
-    <w:abstractNumId w:val="10"/>
+    <w:abstractNumId w:val="11"/>
   </w:num>
   <w:num w:numId="4">
     <w:abstractNumId w:val="7"/>
@@ -5704,7 +5710,7 @@
     <w:abstractNumId w:val="4"/>
   </w:num>
   <w:num w:numId="6">
-    <w:abstractNumId w:val="9"/>
+    <w:abstractNumId w:val="10"/>
   </w:num>
   <w:num w:numId="7">
     <w:abstractNumId w:val="5"/>
@@ -5722,7 +5728,10 @@
     <w:abstractNumId w:val="1"/>
   </w:num>
   <w:num w:numId="12">
-    <w:abstractNumId w:val="11"/>
+    <w:abstractNumId w:val="12"/>
+  </w:num>
+  <w:num w:numId="13">
+    <w:abstractNumId w:val="8"/>
   </w:num>
 </w:numbering>
 </file>
@@ -6398,6 +6407,18 @@
       <w:color w:val="2F5496" w:themeColor="accent1" w:themeShade="BF"/>
     </w:rPr>
   </w:style>
+  <w:style w:type="character" w:styleId="FollowedHyperlink">
+    <w:name w:val="FollowedHyperlink"/>
+    <w:basedOn w:val="DefaultParagraphFont"/>
+    <w:uiPriority w:val="99"/>
+    <w:semiHidden/>
+    <w:unhideWhenUsed/>
+    <w:rsid w:val="007E3F24"/>
+    <w:rPr>
+      <w:color w:val="954F72" w:themeColor="followedHyperlink"/>
+      <w:u w:val="single"/>
+    </w:rPr>
+  </w:style>
 </w:styles>
 </file>
 
